--- a/Đồ ÁN/5-ThietKeDuLieu.docx
+++ b/Đồ ÁN/5-ThietKeDuLieu.docx
@@ -2662,6 +2662,83 @@
     </w:p>
     <w:p>
       <w:pPr>
+        <w:pStyle w:val="BodyText"/>
+        <w:rPr>
+          <w:iCs/>
+          <w:color w:val="0000FF"/>
+          <w:lang w:val="en-US"/>
+        </w:rPr>
+      </w:pPr>
+      <w:r>
+        <w:rPr>
+          <w:iCs/>
+          <w:color w:val="0000FF"/>
+          <w:lang w:val="en-US"/>
+        </w:rPr>
+        <w:lastRenderedPageBreak/>
+        <w:t xml:space="preserve"> </w:t>
+      </w:r>
+      <w:r>
+        <w:rPr>
+          <w:iCs/>
+          <w:noProof/>
+          <w:color w:val="0000FF"/>
+          <w:lang w:val="en-US"/>
+        </w:rPr>
+        <w:drawing>
+          <wp:inline distT="0" distB="0" distL="0" distR="0" wp14:anchorId="5E4E1DAB" wp14:editId="505BB0F6">
+            <wp:extent cx="5732145" cy="6038215"/>
+            <wp:effectExtent l="0" t="0" r="1905" b="635"/>
+            <wp:docPr id="2" name="Picture 2" descr="Diagram&#10;&#10;Description automatically generated"/>
+            <wp:cNvGraphicFramePr>
+              <a:graphicFrameLocks xmlns:a="http://schemas.openxmlformats.org/drawingml/2006/main" noChangeAspect="1"/>
+            </wp:cNvGraphicFramePr>
+            <a:graphic xmlns:a="http://schemas.openxmlformats.org/drawingml/2006/main">
+              <a:graphicData uri="http://schemas.openxmlformats.org/drawingml/2006/picture">
+                <pic:pic xmlns:pic="http://schemas.openxmlformats.org/drawingml/2006/picture">
+                  <pic:nvPicPr>
+                    <pic:cNvPr id="2" name="Picture 2" descr="Diagram&#10;&#10;Description automatically generated"/>
+                    <pic:cNvPicPr/>
+                  </pic:nvPicPr>
+                  <pic:blipFill>
+                    <a:blip r:embed="rId10">
+                      <a:extLst>
+                        <a:ext uri="{28A0092B-C50C-407E-A947-70E740481C1C}">
+                          <a14:useLocalDpi xmlns:a14="http://schemas.microsoft.com/office/drawing/2010/main" val="0"/>
+                        </a:ext>
+                      </a:extLst>
+                    </a:blip>
+                    <a:stretch>
+                      <a:fillRect/>
+                    </a:stretch>
+                  </pic:blipFill>
+                  <pic:spPr>
+                    <a:xfrm>
+                      <a:off x="0" y="0"/>
+                      <a:ext cx="5732145" cy="6038215"/>
+                    </a:xfrm>
+                    <a:prstGeom prst="rect">
+                      <a:avLst/>
+                    </a:prstGeom>
+                  </pic:spPr>
+                </pic:pic>
+              </a:graphicData>
+            </a:graphic>
+          </wp:inline>
+        </w:drawing>
+      </w:r>
+    </w:p>
+    <w:p>
+      <w:pPr>
+        <w:pStyle w:val="BodyText"/>
+        <w:rPr>
+          <w:iCs/>
+          <w:color w:val="0000FF"/>
+        </w:rPr>
+      </w:pPr>
+    </w:p>
+    <w:p>
+      <w:pPr>
         <w:pStyle w:val="Heading1"/>
         <w:spacing w:line="360" w:lineRule="auto"/>
         <w:jc w:val="both"/>
@@ -3159,7 +3236,14 @@
               <w:rPr>
                 <w:color w:val="0000FF"/>
               </w:rPr>
-              <w:t xml:space="preserve"> Dùng để nhập vào trường pasword lúc đăng nhập</w:t>
+              <w:t xml:space="preserve"> Dùng để nhập vào trường pasword lúc đăng </w:t>
+            </w:r>
+            <w:r>
+              <w:rPr>
+                <w:color w:val="0000FF"/>
+              </w:rPr>
+              <w:lastRenderedPageBreak/>
+              <w:t>nhập</w:t>
             </w:r>
           </w:p>
         </w:tc>
@@ -3181,6 +3265,7 @@
               <w:rPr>
                 <w:color w:val="0000FF"/>
               </w:rPr>
+              <w:lastRenderedPageBreak/>
               <w:t>4</w:t>
             </w:r>
           </w:p>
@@ -3688,7 +3773,6 @@
           </w:tcPr>
           <w:p>
             <w:r>
-              <w:lastRenderedPageBreak/>
               <w:t>STT</w:t>
             </w:r>
           </w:p>
@@ -5741,6 +5825,7 @@
       </w:pPr>
       <w:bookmarkStart w:id="8" w:name="_Toc62680390"/>
       <w:r>
+        <w:lastRenderedPageBreak/>
         <w:t>Table DetailServices</w:t>
       </w:r>
       <w:bookmarkEnd w:id="8"/>
@@ -6184,14 +6269,7 @@
               <w:rPr>
                 <w:color w:val="0000FF"/>
               </w:rPr>
-              <w:t xml:space="preserve">Nhân viên hỗ trợ dịch vụ giao thức </w:t>
-            </w:r>
-            <w:r>
-              <w:rPr>
-                <w:color w:val="0000FF"/>
-              </w:rPr>
-              <w:lastRenderedPageBreak/>
-              <w:t>ăn, cho thuê xe cho khách</w:t>
+              <w:t>Nhân viên hỗ trợ dịch vụ giao thức ăn, cho thuê xe cho khách</w:t>
             </w:r>
           </w:p>
         </w:tc>
@@ -6213,7 +6291,6 @@
               <w:rPr>
                 <w:color w:val="0000FF"/>
               </w:rPr>
-              <w:lastRenderedPageBreak/>
               <w:t>4</w:t>
             </w:r>
           </w:p>
@@ -7927,7 +8004,14 @@
               <w:rPr>
                 <w:color w:val="0000FF"/>
               </w:rPr>
-              <w:t>Lưu lại mã nhân viên tiếp tân đã làm vé thuê phòng</w:t>
+              <w:t xml:space="preserve">Lưu lại mã nhân </w:t>
+            </w:r>
+            <w:r>
+              <w:rPr>
+                <w:color w:val="0000FF"/>
+              </w:rPr>
+              <w:lastRenderedPageBreak/>
+              <w:t>viên tiếp tân đã làm vé thuê phòng</w:t>
             </w:r>
           </w:p>
         </w:tc>
@@ -7949,6 +8033,7 @@
               <w:rPr>
                 <w:color w:val="0000FF"/>
               </w:rPr>
+              <w:lastRenderedPageBreak/>
               <w:t>5</w:t>
             </w:r>
           </w:p>
@@ -9078,6 +9163,7 @@
               <w:rPr>
                 <w:color w:val="0000FF"/>
               </w:rPr>
+              <w:lastRenderedPageBreak/>
               <w:t>3</w:t>
             </w:r>
           </w:p>
@@ -9341,14 +9427,7 @@
               <w:rPr>
                 <w:color w:val="0000FF"/>
               </w:rPr>
-              <w:t xml:space="preserve">Quy định thời gian đi làm mỗi </w:t>
-            </w:r>
-            <w:r>
-              <w:rPr>
-                <w:color w:val="0000FF"/>
-              </w:rPr>
-              <w:lastRenderedPageBreak/>
-              <w:t>ngày</w:t>
+              <w:t>Quy định thời gian đi làm mỗi ngày</w:t>
             </w:r>
           </w:p>
           <w:p>
@@ -10237,8 +10316,8 @@
     </w:tbl>
     <w:p/>
     <w:sectPr>
-      <w:headerReference w:type="default" r:id="rId10"/>
-      <w:footerReference w:type="default" r:id="rId11"/>
+      <w:headerReference w:type="default" r:id="rId11"/>
+      <w:footerReference w:type="default" r:id="rId12"/>
       <w:pgSz w:w="11907" w:h="16839" w:code="9"/>
       <w:pgMar w:top="1440" w:right="1440" w:bottom="1440" w:left="1440" w:header="720" w:footer="720" w:gutter="0"/>
       <w:pgNumType w:start="1"/>
@@ -10702,7 +10781,7 @@
         </mc:Choice>
         <mc:Fallback>
           <w:pict>
-            <v:shape w14:anchorId="6785ECC7" id="Freeform 1" o:spid="_x0000_s1026" style="position:absolute;margin-left:0;margin-top:0;width:93.15pt;height:813.3pt;flip:x;z-index:251655168;visibility:visible;mso-wrap-style:square;mso-width-percent:0;mso-height-percent:0;mso-wrap-distance-left:9pt;mso-wrap-distance-top:0;mso-wrap-distance-right:9pt;mso-wrap-distance-bottom:0;mso-position-horizontal:absolute;mso-position-horizontal-relative:page;mso-position-vertical:absolute;mso-position-vertical-relative:page;mso-width-percent:0;mso-height-percent:0;mso-width-relative:page;mso-height-relative:page;v-text-anchor:top" coordsize="502,3168" o:gfxdata="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" path="m502,c93,,93,,93,,146,383,323,1900,,3168v502,,502,,502,l502,xe" fillcolor="#8db3e2" stroked="f" strokecolor="#212120">
+            <v:shape w14:anchorId="6A385FAE" id="Freeform 1" o:spid="_x0000_s1026" style="position:absolute;margin-left:0;margin-top:0;width:93.15pt;height:813.3pt;flip:x;z-index:251655168;visibility:visible;mso-wrap-style:square;mso-width-percent:0;mso-height-percent:0;mso-wrap-distance-left:9pt;mso-wrap-distance-top:0;mso-wrap-distance-right:9pt;mso-wrap-distance-bottom:0;mso-position-horizontal:absolute;mso-position-horizontal-relative:page;mso-position-vertical:absolute;mso-position-vertical-relative:page;mso-width-percent:0;mso-height-percent:0;mso-width-relative:page;mso-height-relative:page;v-text-anchor:top" coordsize="502,3168" o:gfxdata="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" path="m502,c93,,93,,93,,146,383,323,1900,,3168v502,,502,,502,l502,xe" fillcolor="#8db3e2" stroked="f" strokecolor="#212120">
               <v:fill color2="#1f497d" rotate="t" focus="100%" type="gradient"/>
               <v:shadow color="#8c8682"/>
               <v:path arrowok="t" o:connecttype="custom" o:connectlocs="1183005,0;219162,0;0,10328744;1183005,10328744;1183005,0" o:connectangles="0,0,0,0,0"/>
